--- a/documentazione/ValutazioneLPI_Guida_Installazione.docx
+++ b/documentazione/ValutazioneLPI_Guida_Installazione.docx
@@ -6,8 +6,6 @@
       <w:pPr>
         <w:pStyle w:val="Titolo1"/>
       </w:pPr>
-      <w:bookmarkStart w:id="0" w:name="_GoBack"/>
-      <w:bookmarkEnd w:id="0"/>
       <w:r>
         <w:t>Guida d’installazione del prodotto</w:t>
       </w:r>
@@ -394,11 +392,85 @@
         <w:t>.</w:t>
       </w:r>
     </w:p>
-    <w:p/>
+    <w:p>
+      <w:pPr>
+        <w:jc w:val="both"/>
+        <w:rPr>
+          <w:rFonts w:ascii="Arial" w:hAnsi="Arial" w:cs="Arial"/>
+        </w:rPr>
+      </w:pPr>
+      <w:bookmarkStart w:id="0" w:name="_GoBack"/>
+      <w:r>
+        <w:rPr>
+          <w:rFonts w:ascii="Arial" w:hAnsi="Arial" w:cs="Arial"/>
+        </w:rPr>
+        <w:t xml:space="preserve">Nel prodotto sarà già presente un </w:t>
+      </w:r>
+      <w:proofErr w:type="spellStart"/>
+      <w:r>
+        <w:rPr>
+          <w:rFonts w:ascii="Arial" w:hAnsi="Arial" w:cs="Arial"/>
+        </w:rPr>
+        <w:t>amminstratore</w:t>
+      </w:r>
+      <w:proofErr w:type="spellEnd"/>
+      <w:r>
+        <w:rPr>
+          <w:rFonts w:ascii="Arial" w:hAnsi="Arial" w:cs="Arial"/>
+        </w:rPr>
+        <w:t xml:space="preserve"> con cui accedere, a seguito le sue credenziali:</w:t>
+      </w:r>
+    </w:p>
+    <w:bookmarkEnd w:id="0"/>
+    <w:p>
+      <w:pPr>
+        <w:pStyle w:val="Paragrafoelenco"/>
+        <w:numPr>
+          <w:ilvl w:val="0"/>
+          <w:numId w:val="1"/>
+        </w:numPr>
+        <w:rPr>
+          <w:rFonts w:ascii="Arial" w:hAnsi="Arial" w:cs="Arial"/>
+        </w:rPr>
+      </w:pPr>
+      <w:r>
+        <w:rPr>
+          <w:rFonts w:ascii="Arial" w:hAnsi="Arial" w:cs="Arial"/>
+        </w:rPr>
+        <w:t xml:space="preserve">Email: </w:t>
+      </w:r>
+      <w:hyperlink r:id="rId8" w:history="1">
+        <w:r>
+          <w:rPr>
+            <w:rStyle w:val="Collegamentoipertestuale"/>
+            <w:rFonts w:ascii="Arial" w:hAnsi="Arial" w:cs="Arial"/>
+          </w:rPr>
+          <w:t>admin@valutazionelpi.ch</w:t>
+        </w:r>
+      </w:hyperlink>
+    </w:p>
+    <w:p>
+      <w:pPr>
+        <w:pStyle w:val="Paragrafoelenco"/>
+        <w:numPr>
+          <w:ilvl w:val="0"/>
+          <w:numId w:val="1"/>
+        </w:numPr>
+        <w:rPr>
+          <w:rFonts w:ascii="Arial" w:hAnsi="Arial" w:cs="Arial"/>
+        </w:rPr>
+      </w:pPr>
+      <w:r>
+        <w:rPr>
+          <w:rFonts w:ascii="Arial" w:hAnsi="Arial" w:cs="Arial"/>
+        </w:rPr>
+        <w:t>Password: Admin12345</w:t>
+      </w:r>
+    </w:p>
     <w:p/>
     <w:sectPr>
-      <w:headerReference w:type="default" r:id="rId7"/>
-      <w:footerReference w:type="default" r:id="rId8"/>
+      <w:headerReference w:type="default" r:id="rId9"/>
+      <w:footerReference w:type="default" r:id="rId10"/>
       <w:pgSz w:w="11906" w:h="16838"/>
       <w:pgMar w:top="1440" w:right="1440" w:bottom="1440" w:left="1440" w:header="720" w:footer="720" w:gutter="0"/>
       <w:cols w:space="720"/>
@@ -614,6 +686,127 @@
     </w:r>
   </w:p>
 </w:hdr>
+</file>
+
+<file path=word/numbering.xml><?xml version="1.0" encoding="utf-8"?>
+<w:numbering xmlns:wpc="http://schemas.microsoft.com/office/word/2010/wordprocessingCanvas" xmlns:cx="http://schemas.microsoft.com/office/drawing/2014/chartex" xmlns:cx1="http://schemas.microsoft.com/office/drawing/2015/9/8/chartex" xmlns:mc="http://schemas.openxmlformats.org/markup-compatibility/2006" xmlns:o="urn:schemas-microsoft-com:office:office" xmlns:r="http://schemas.openxmlformats.org/officeDocument/2006/relationships" xmlns:m="http://schemas.openxmlformats.org/officeDocument/2006/math" xmlns:v="urn:schemas-microsoft-com:vml" xmlns:wp14="http://schemas.microsoft.com/office/word/2010/wordprocessingDrawing" xmlns:wp="http://schemas.openxmlformats.org/drawingml/2006/wordprocessingDrawing" xmlns:w10="urn:schemas-microsoft-com:office:word" xmlns:w="http://schemas.openxmlformats.org/wordprocessingml/2006/main" xmlns:w14="http://schemas.microsoft.com/office/word/2010/wordml" xmlns:w15="http://schemas.microsoft.com/office/word/2012/wordml" xmlns:w16se="http://schemas.microsoft.com/office/word/2015/wordml/symex" xmlns:wpg="http://schemas.microsoft.com/office/word/2010/wordprocessingGroup" xmlns:wpi="http://schemas.microsoft.com/office/word/2010/wordprocessingInk" xmlns:wne="http://schemas.microsoft.com/office/word/2006/wordml" xmlns:wps="http://schemas.microsoft.com/office/word/2010/wordprocessingShape" mc:Ignorable="w14 w15 w16se wp14">
+  <w:abstractNum w:abstractNumId="0" w15:restartNumberingAfterBreak="0">
+    <w:nsid w:val="3CF720E3"/>
+    <w:multiLevelType w:val="hybridMultilevel"/>
+    <w:tmpl w:val="B4967FC2"/>
+    <w:lvl w:ilvl="0" w:tplc="08100001">
+      <w:start w:val="1"/>
+      <w:numFmt w:val="bullet"/>
+      <w:lvlText w:val=""/>
+      <w:lvlJc w:val="left"/>
+      <w:pPr>
+        <w:ind w:left="720" w:hanging="360"/>
+      </w:pPr>
+      <w:rPr>
+        <w:rFonts w:ascii="Symbol" w:hAnsi="Symbol" w:hint="default"/>
+      </w:rPr>
+    </w:lvl>
+    <w:lvl w:ilvl="1" w:tplc="08100003" w:tentative="1">
+      <w:start w:val="1"/>
+      <w:numFmt w:val="bullet"/>
+      <w:lvlText w:val="o"/>
+      <w:lvlJc w:val="left"/>
+      <w:pPr>
+        <w:ind w:left="1440" w:hanging="360"/>
+      </w:pPr>
+      <w:rPr>
+        <w:rFonts w:ascii="Courier New" w:hAnsi="Courier New" w:cs="Courier New" w:hint="default"/>
+      </w:rPr>
+    </w:lvl>
+    <w:lvl w:ilvl="2" w:tplc="08100005" w:tentative="1">
+      <w:start w:val="1"/>
+      <w:numFmt w:val="bullet"/>
+      <w:lvlText w:val=""/>
+      <w:lvlJc w:val="left"/>
+      <w:pPr>
+        <w:ind w:left="2160" w:hanging="360"/>
+      </w:pPr>
+      <w:rPr>
+        <w:rFonts w:ascii="Wingdings" w:hAnsi="Wingdings" w:hint="default"/>
+      </w:rPr>
+    </w:lvl>
+    <w:lvl w:ilvl="3" w:tplc="08100001" w:tentative="1">
+      <w:start w:val="1"/>
+      <w:numFmt w:val="bullet"/>
+      <w:lvlText w:val=""/>
+      <w:lvlJc w:val="left"/>
+      <w:pPr>
+        <w:ind w:left="2880" w:hanging="360"/>
+      </w:pPr>
+      <w:rPr>
+        <w:rFonts w:ascii="Symbol" w:hAnsi="Symbol" w:hint="default"/>
+      </w:rPr>
+    </w:lvl>
+    <w:lvl w:ilvl="4" w:tplc="08100003" w:tentative="1">
+      <w:start w:val="1"/>
+      <w:numFmt w:val="bullet"/>
+      <w:lvlText w:val="o"/>
+      <w:lvlJc w:val="left"/>
+      <w:pPr>
+        <w:ind w:left="3600" w:hanging="360"/>
+      </w:pPr>
+      <w:rPr>
+        <w:rFonts w:ascii="Courier New" w:hAnsi="Courier New" w:cs="Courier New" w:hint="default"/>
+      </w:rPr>
+    </w:lvl>
+    <w:lvl w:ilvl="5" w:tplc="08100005" w:tentative="1">
+      <w:start w:val="1"/>
+      <w:numFmt w:val="bullet"/>
+      <w:lvlText w:val=""/>
+      <w:lvlJc w:val="left"/>
+      <w:pPr>
+        <w:ind w:left="4320" w:hanging="360"/>
+      </w:pPr>
+      <w:rPr>
+        <w:rFonts w:ascii="Wingdings" w:hAnsi="Wingdings" w:hint="default"/>
+      </w:rPr>
+    </w:lvl>
+    <w:lvl w:ilvl="6" w:tplc="08100001" w:tentative="1">
+      <w:start w:val="1"/>
+      <w:numFmt w:val="bullet"/>
+      <w:lvlText w:val=""/>
+      <w:lvlJc w:val="left"/>
+      <w:pPr>
+        <w:ind w:left="5040" w:hanging="360"/>
+      </w:pPr>
+      <w:rPr>
+        <w:rFonts w:ascii="Symbol" w:hAnsi="Symbol" w:hint="default"/>
+      </w:rPr>
+    </w:lvl>
+    <w:lvl w:ilvl="7" w:tplc="08100003" w:tentative="1">
+      <w:start w:val="1"/>
+      <w:numFmt w:val="bullet"/>
+      <w:lvlText w:val="o"/>
+      <w:lvlJc w:val="left"/>
+      <w:pPr>
+        <w:ind w:left="5760" w:hanging="360"/>
+      </w:pPr>
+      <w:rPr>
+        <w:rFonts w:ascii="Courier New" w:hAnsi="Courier New" w:cs="Courier New" w:hint="default"/>
+      </w:rPr>
+    </w:lvl>
+    <w:lvl w:ilvl="8" w:tplc="08100005" w:tentative="1">
+      <w:start w:val="1"/>
+      <w:numFmt w:val="bullet"/>
+      <w:lvlText w:val=""/>
+      <w:lvlJc w:val="left"/>
+      <w:pPr>
+        <w:ind w:left="6480" w:hanging="360"/>
+      </w:pPr>
+      <w:rPr>
+        <w:rFonts w:ascii="Wingdings" w:hAnsi="Wingdings" w:hint="default"/>
+      </w:rPr>
+    </w:lvl>
+  </w:abstractNum>
+  <w:num w:numId="1">
+    <w:abstractNumId w:val="0"/>
+  </w:num>
+</w:numbering>
 </file>
 
 <file path=word/styles.xml><?xml version="1.0" encoding="utf-8"?>
@@ -1118,6 +1311,28 @@
       <w:szCs w:val="32"/>
     </w:rPr>
   </w:style>
+  <w:style w:type="paragraph" w:styleId="Paragrafoelenco">
+    <w:name w:val="List Paragraph"/>
+    <w:basedOn w:val="Normale"/>
+    <w:uiPriority w:val="34"/>
+    <w:qFormat/>
+    <w:rsid w:val="00931FC4"/>
+    <w:pPr>
+      <w:ind w:left="720"/>
+      <w:contextualSpacing/>
+    </w:pPr>
+  </w:style>
+  <w:style w:type="character" w:styleId="Collegamentoipertestuale">
+    <w:name w:val="Hyperlink"/>
+    <w:basedOn w:val="Carpredefinitoparagrafo"/>
+    <w:uiPriority w:val="99"/>
+    <w:unhideWhenUsed/>
+    <w:rsid w:val="00931FC4"/>
+    <w:rPr>
+      <w:color w:val="0563C1" w:themeColor="hyperlink"/>
+      <w:u w:val="single"/>
+    </w:rPr>
+  </w:style>
 </w:styles>
 </file>
 
@@ -1387,7 +1602,7 @@
 </file>
 
 <file path=customXml/itemProps1.xml><?xml version="1.0" encoding="utf-8"?>
-<ds:datastoreItem xmlns:ds="http://schemas.openxmlformats.org/officeDocument/2006/customXml" ds:itemID="{D0F45B35-F35D-429A-953A-C93F3FBE85E3}">
+<ds:datastoreItem xmlns:ds="http://schemas.openxmlformats.org/officeDocument/2006/customXml" ds:itemID="{939F1A73-DEC2-4C4A-92DE-98BD480E0B1C}">
   <ds:schemaRefs>
     <ds:schemaRef ds:uri="http://schemas.openxmlformats.org/officeDocument/2006/bibliography"/>
   </ds:schemaRefs>
